--- a/Engenharia de software/Engenharia de requisitos.docx
+++ b/Engenharia de software/Engenharia de requisitos.docx
@@ -1,6 +1,6 @@
 
 <file path=word/document.xml><?xml version="1.0" encoding="utf-8"?>
-<w:document xmlns:wpc="http://schemas.microsoft.com/office/word/2010/wordprocessingCanvas" xmlns:cx="http://schemas.microsoft.com/office/drawing/2014/chartex" xmlns:cx1="http://schemas.microsoft.com/office/drawing/2015/9/8/chartex" xmlns:cx2="http://schemas.microsoft.com/office/drawing/2015/10/21/chartex" xmlns:cx3="http://schemas.microsoft.com/office/drawing/2016/5/9/chartex" xmlns:cx4="http://schemas.microsoft.com/office/drawing/2016/5/10/chartex" xmlns:cx5="http://schemas.microsoft.com/office/drawing/2016/5/11/chartex" xmlns:cx6="http://schemas.microsoft.com/office/drawing/2016/5/12/chartex" xmlns:cx7="http://schemas.microsoft.com/office/drawing/2016/5/13/chartex" xmlns:cx8="http://schemas.microsoft.com/office/drawing/2016/5/14/chartex" xmlns:mc="http://schemas.openxmlformats.org/markup-compatibility/2006" xmlns:aink="http://schemas.microsoft.com/office/drawing/2016/ink" xmlns:am3d="http://schemas.microsoft.com/office/drawing/2017/model3d" xmlns:o="urn:schemas-microsoft-com:office:office" xmlns:r="http://schemas.openxmlformats.org/officeDocument/2006/relationships" xmlns:m="http://schemas.openxmlformats.org/officeDocument/2006/math" xmlns:v="urn:schemas-microsoft-com:vml" xmlns:wp14="http://schemas.microsoft.com/office/word/2010/wordprocessingDrawing" xmlns:wp="http://schemas.openxmlformats.org/drawingml/2006/wordprocessingDrawing" xmlns:w10="urn:schemas-microsoft-com:office:word" xmlns:w="http://schemas.openxmlformats.org/wordprocessingml/2006/main" xmlns:w14="http://schemas.microsoft.com/office/word/2010/wordml" xmlns:w15="http://schemas.microsoft.com/office/word/2012/wordml" xmlns:w16cex="http://schemas.microsoft.com/office/word/2018/wordml/cex" xmlns:w16cid="http://schemas.microsoft.com/office/word/2016/wordml/cid" xmlns:w16="http://schemas.microsoft.com/office/word/2018/wordml" xmlns:w16se="http://schemas.microsoft.com/office/word/2015/wordml/symex" xmlns:wpg="http://schemas.microsoft.com/office/word/2010/wordprocessingGroup" xmlns:wpi="http://schemas.microsoft.com/office/word/2010/wordprocessingInk" xmlns:wne="http://schemas.microsoft.com/office/word/2006/wordml" xmlns:wps="http://schemas.microsoft.com/office/word/2010/wordprocessingShape" mc:Ignorable="w14 w15 w16se w16cid w16 w16cex wp14">
+<w:document xmlns:wpc="http://schemas.microsoft.com/office/word/2010/wordprocessingCanvas" xmlns:cx="http://schemas.microsoft.com/office/drawing/2014/chartex" xmlns:cx1="http://schemas.microsoft.com/office/drawing/2015/9/8/chartex" xmlns:cx2="http://schemas.microsoft.com/office/drawing/2015/10/21/chartex" xmlns:cx3="http://schemas.microsoft.com/office/drawing/2016/5/9/chartex" xmlns:cx4="http://schemas.microsoft.com/office/drawing/2016/5/10/chartex" xmlns:cx5="http://schemas.microsoft.com/office/drawing/2016/5/11/chartex" xmlns:cx6="http://schemas.microsoft.com/office/drawing/2016/5/12/chartex" xmlns:cx7="http://schemas.microsoft.com/office/drawing/2016/5/13/chartex" xmlns:cx8="http://schemas.microsoft.com/office/drawing/2016/5/14/chartex" xmlns:mc="http://schemas.openxmlformats.org/markup-compatibility/2006" xmlns:aink="http://schemas.microsoft.com/office/drawing/2016/ink" xmlns:am3d="http://schemas.microsoft.com/office/drawing/2017/model3d" xmlns:o="urn:schemas-microsoft-com:office:office" xmlns:r="http://schemas.openxmlformats.org/officeDocument/2006/relationships" xmlns:m="http://schemas.openxmlformats.org/officeDocument/2006/math" xmlns:v="urn:schemas-microsoft-com:vml" xmlns:wp14="http://schemas.microsoft.com/office/word/2010/wordprocessingDrawing" xmlns:wp="http://schemas.openxmlformats.org/drawingml/2006/wordprocessingDrawing" xmlns:w10="urn:schemas-microsoft-com:office:word" xmlns:w="http://schemas.openxmlformats.org/wordprocessingml/2006/main" xmlns:w14="http://schemas.microsoft.com/office/word/2010/wordml" xmlns:w15="http://schemas.microsoft.com/office/word/2012/wordml" xmlns:w16cex="http://schemas.microsoft.com/office/word/2018/wordml/cex" xmlns:w16cid="http://schemas.microsoft.com/office/word/2016/wordml/cid" xmlns:w16="http://schemas.microsoft.com/office/word/2018/wordml" xmlns:w16sdtdh="http://schemas.microsoft.com/office/word/2020/wordml/sdtdatahash" xmlns:w16se="http://schemas.microsoft.com/office/word/2015/wordml/symex" xmlns:wpg="http://schemas.microsoft.com/office/word/2010/wordprocessingGroup" xmlns:wpi="http://schemas.microsoft.com/office/word/2010/wordprocessingInk" xmlns:wne="http://schemas.microsoft.com/office/word/2006/wordml" xmlns:wps="http://schemas.microsoft.com/office/word/2010/wordprocessingShape" mc:Ignorable="w14 w15 w16se w16cid w16 w16cex w16sdtdh wp14">
   <w:body>
     <w:p>
       <w:pPr>
@@ -279,31 +279,7 @@
           <w:szCs w:val="21"/>
           <w:shd w:val="clear" w:color="auto" w:fill="FFFFFF"/>
         </w:rPr>
-        <w:t>Estudo de viabilidade; </w:t>
-      </w:r>
-      <w:proofErr w:type="spellStart"/>
-      <w:r>
-        <w:rPr>
-          <w:rFonts w:ascii="Helvetica" w:hAnsi="Helvetica" w:cs="Helvetica"/>
-          <w:b/>
-          <w:color w:val="343A40"/>
-          <w:sz w:val="21"/>
-          <w:szCs w:val="21"/>
-          <w:shd w:val="clear" w:color="auto" w:fill="FFFFFF"/>
-        </w:rPr>
-        <w:t>Elicitação</w:t>
-      </w:r>
-      <w:proofErr w:type="spellEnd"/>
-      <w:r>
-        <w:rPr>
-          <w:rFonts w:ascii="Helvetica" w:hAnsi="Helvetica" w:cs="Helvetica"/>
-          <w:b/>
-          <w:color w:val="343A40"/>
-          <w:sz w:val="21"/>
-          <w:szCs w:val="21"/>
-          <w:shd w:val="clear" w:color="auto" w:fill="FFFFFF"/>
-        </w:rPr>
-        <w:t xml:space="preserve"> e análise; Especificação e Validação</w:t>
+        <w:t>Estudo de viabilidade; Elicitação e análise; Especificação e Validação</w:t>
       </w:r>
       <w:r>
         <w:rPr>
@@ -361,7 +337,6 @@
         </w:rPr>
         <w:t> do processo de engenharia de requisitos é a </w:t>
       </w:r>
-      <w:proofErr w:type="spellStart"/>
       <w:r>
         <w:rPr>
           <w:rFonts w:cs="Helvetica"/>
@@ -370,7 +345,6 @@
         </w:rPr>
         <w:t>elicitação</w:t>
       </w:r>
-      <w:proofErr w:type="spellEnd"/>
       <w:r>
         <w:rPr>
           <w:rFonts w:ascii="Helvetica" w:hAnsi="Helvetica" w:cs="Helvetica"/>
@@ -3190,31 +3164,7 @@
           <w:u w:val="single"/>
           <w:lang w:eastAsia="pt-BR"/>
         </w:rPr>
-        <w:t xml:space="preserve">As principais atividades do processo de </w:t>
-      </w:r>
-      <w:proofErr w:type="spellStart"/>
-      <w:r>
-        <w:rPr>
-          <w:rFonts w:ascii="Helvetica" w:eastAsia="Times New Roman" w:hAnsi="Helvetica" w:cs="Helvetica"/>
-          <w:color w:val="343A40"/>
-          <w:sz w:val="21"/>
-          <w:szCs w:val="21"/>
-          <w:u w:val="single"/>
-          <w:lang w:eastAsia="pt-BR"/>
-        </w:rPr>
-        <w:t>elicitação</w:t>
-      </w:r>
-      <w:proofErr w:type="spellEnd"/>
-      <w:r>
-        <w:rPr>
-          <w:rFonts w:ascii="Helvetica" w:eastAsia="Times New Roman" w:hAnsi="Helvetica" w:cs="Helvetica"/>
-          <w:color w:val="343A40"/>
-          <w:sz w:val="21"/>
-          <w:szCs w:val="21"/>
-          <w:u w:val="single"/>
-          <w:lang w:eastAsia="pt-BR"/>
-        </w:rPr>
-        <w:t xml:space="preserve"> e análise de requisitos são:</w:t>
+        <w:t>As principais atividades do processo de elicitação e análise de requisitos são:</w:t>
       </w:r>
     </w:p>
     <w:p>
@@ -3471,7 +3421,6 @@
         </w:rPr>
         <w:t xml:space="preserve">As atividades do processo de </w:t>
       </w:r>
-      <w:proofErr w:type="spellStart"/>
       <w:r>
         <w:rPr>
           <w:rFonts w:ascii="Tahoma" w:eastAsia="Times New Roman" w:hAnsi="Tahoma" w:cs="Tahoma"/>
@@ -3485,7 +3434,6 @@
         </w:rPr>
         <w:t>elicitação</w:t>
       </w:r>
-      <w:proofErr w:type="spellEnd"/>
       <w:r>
         <w:rPr>
           <w:rFonts w:ascii="Tahoma" w:eastAsia="Times New Roman" w:hAnsi="Tahoma" w:cs="Tahoma"/>
@@ -4529,7 +4477,52 @@
           <w:sz w:val="21"/>
           <w:szCs w:val="21"/>
         </w:rPr>
-        <w:t xml:space="preserve"> restrições do projeto (tecnológicas, financeiras e temporais) o sistema especificado tem de ser implementável.</w:t>
+        <w:t xml:space="preserve"> restrições do projeto (tecnológicas, financeiras e temporais) o sistema especificado tem de ser implementável</w:t>
+      </w:r>
+      <w:r>
+        <w:rPr>
+          <w:rFonts w:ascii="Tahoma" w:hAnsi="Tahoma" w:cs="Tahoma"/>
+          <w:color w:val="666666"/>
+          <w:sz w:val="21"/>
+          <w:szCs w:val="21"/>
+        </w:rPr>
+        <w:t xml:space="preserve"> (</w:t>
+      </w:r>
+      <w:r>
+        <w:rPr>
+          <w:rFonts w:ascii="Tahoma" w:hAnsi="Tahoma" w:cs="Tahoma"/>
+          <w:color w:val="666666"/>
+          <w:sz w:val="21"/>
+          <w:szCs w:val="21"/>
+        </w:rPr>
+        <w:t>considera o </w:t>
+      </w:r>
+      <w:r>
+        <w:rPr>
+          <w:rFonts w:ascii="Tahoma" w:hAnsi="Tahoma" w:cs="Tahoma"/>
+          <w:b/>
+          <w:bCs/>
+          <w:color w:val="666666"/>
+        </w:rPr>
+        <w:t>orçamento</w:t>
+      </w:r>
+      <w:r>
+        <w:rPr>
+          <w:rFonts w:ascii="Tahoma" w:hAnsi="Tahoma" w:cs="Tahoma"/>
+          <w:color w:val="666666"/>
+          <w:sz w:val="21"/>
+          <w:szCs w:val="21"/>
+        </w:rPr>
+        <w:t> e o cronograma</w:t>
+      </w:r>
+      <w:r>
+        <w:rPr>
+          <w:rFonts w:ascii="Tahoma" w:hAnsi="Tahoma" w:cs="Tahoma"/>
+          <w:color w:val="666666"/>
+          <w:sz w:val="21"/>
+          <w:szCs w:val="21"/>
+        </w:rPr>
+        <w:t>).</w:t>
       </w:r>
     </w:p>
     <w:p>
@@ -4588,11 +4581,6 @@
     <w:p>
       <w:pPr>
         <w:pStyle w:val="NormalWeb"/>
-        <w:numPr>
-          <w:ilvl w:val="0"/>
-          <w:numId w:val="19"/>
-        </w:numPr>
-        <w:spacing w:before="0" w:beforeAutospacing="0" w:after="0" w:afterAutospacing="0" w:line="294" w:lineRule="atLeast"/>
         <w:rPr>
           <w:rFonts w:ascii="Tahoma" w:hAnsi="Tahoma" w:cs="Tahoma"/>
           <w:color w:val="666666"/>
@@ -7929,7 +7917,7 @@
 </file>
 
 <file path=word/numbering.xml><?xml version="1.0" encoding="utf-8"?>
-<w:numbering xmlns:wpc="http://schemas.microsoft.com/office/word/2010/wordprocessingCanvas" xmlns:cx="http://schemas.microsoft.com/office/drawing/2014/chartex" xmlns:cx1="http://schemas.microsoft.com/office/drawing/2015/9/8/chartex" xmlns:cx2="http://schemas.microsoft.com/office/drawing/2015/10/21/chartex" xmlns:cx3="http://schemas.microsoft.com/office/drawing/2016/5/9/chartex" xmlns:cx4="http://schemas.microsoft.com/office/drawing/2016/5/10/chartex" xmlns:cx5="http://schemas.microsoft.com/office/drawing/2016/5/11/chartex" xmlns:cx6="http://schemas.microsoft.com/office/drawing/2016/5/12/chartex" xmlns:cx7="http://schemas.microsoft.com/office/drawing/2016/5/13/chartex" xmlns:cx8="http://schemas.microsoft.com/office/drawing/2016/5/14/chartex" xmlns:mc="http://schemas.openxmlformats.org/markup-compatibility/2006" xmlns:aink="http://schemas.microsoft.com/office/drawing/2016/ink" xmlns:am3d="http://schemas.microsoft.com/office/drawing/2017/model3d" xmlns:o="urn:schemas-microsoft-com:office:office" xmlns:r="http://schemas.openxmlformats.org/officeDocument/2006/relationships" xmlns:m="http://schemas.openxmlformats.org/officeDocument/2006/math" xmlns:v="urn:schemas-microsoft-com:vml" xmlns:wp14="http://schemas.microsoft.com/office/word/2010/wordprocessingDrawing" xmlns:wp="http://schemas.openxmlformats.org/drawingml/2006/wordprocessingDrawing" xmlns:w10="urn:schemas-microsoft-com:office:word" xmlns:w="http://schemas.openxmlformats.org/wordprocessingml/2006/main" xmlns:w14="http://schemas.microsoft.com/office/word/2010/wordml" xmlns:w15="http://schemas.microsoft.com/office/word/2012/wordml" xmlns:w16cex="http://schemas.microsoft.com/office/word/2018/wordml/cex" xmlns:w16cid="http://schemas.microsoft.com/office/word/2016/wordml/cid" xmlns:w16="http://schemas.microsoft.com/office/word/2018/wordml" xmlns:w16se="http://schemas.microsoft.com/office/word/2015/wordml/symex" xmlns:wpg="http://schemas.microsoft.com/office/word/2010/wordprocessingGroup" xmlns:wpi="http://schemas.microsoft.com/office/word/2010/wordprocessingInk" xmlns:wne="http://schemas.microsoft.com/office/word/2006/wordml" xmlns:wps="http://schemas.microsoft.com/office/word/2010/wordprocessingShape" mc:Ignorable="w14 w15 w16se w16cid w16 w16cex wp14">
+<w:numbering xmlns:wpc="http://schemas.microsoft.com/office/word/2010/wordprocessingCanvas" xmlns:cx="http://schemas.microsoft.com/office/drawing/2014/chartex" xmlns:cx1="http://schemas.microsoft.com/office/drawing/2015/9/8/chartex" xmlns:cx2="http://schemas.microsoft.com/office/drawing/2015/10/21/chartex" xmlns:cx3="http://schemas.microsoft.com/office/drawing/2016/5/9/chartex" xmlns:cx4="http://schemas.microsoft.com/office/drawing/2016/5/10/chartex" xmlns:cx5="http://schemas.microsoft.com/office/drawing/2016/5/11/chartex" xmlns:cx6="http://schemas.microsoft.com/office/drawing/2016/5/12/chartex" xmlns:cx7="http://schemas.microsoft.com/office/drawing/2016/5/13/chartex" xmlns:cx8="http://schemas.microsoft.com/office/drawing/2016/5/14/chartex" xmlns:mc="http://schemas.openxmlformats.org/markup-compatibility/2006" xmlns:aink="http://schemas.microsoft.com/office/drawing/2016/ink" xmlns:am3d="http://schemas.microsoft.com/office/drawing/2017/model3d" xmlns:o="urn:schemas-microsoft-com:office:office" xmlns:r="http://schemas.openxmlformats.org/officeDocument/2006/relationships" xmlns:m="http://schemas.openxmlformats.org/officeDocument/2006/math" xmlns:v="urn:schemas-microsoft-com:vml" xmlns:wp14="http://schemas.microsoft.com/office/word/2010/wordprocessingDrawing" xmlns:wp="http://schemas.openxmlformats.org/drawingml/2006/wordprocessingDrawing" xmlns:w10="urn:schemas-microsoft-com:office:word" xmlns:w="http://schemas.openxmlformats.org/wordprocessingml/2006/main" xmlns:w14="http://schemas.microsoft.com/office/word/2010/wordml" xmlns:w15="http://schemas.microsoft.com/office/word/2012/wordml" xmlns:w16cex="http://schemas.microsoft.com/office/word/2018/wordml/cex" xmlns:w16cid="http://schemas.microsoft.com/office/word/2016/wordml/cid" xmlns:w16="http://schemas.microsoft.com/office/word/2018/wordml" xmlns:w16sdtdh="http://schemas.microsoft.com/office/word/2020/wordml/sdtdatahash" xmlns:w16se="http://schemas.microsoft.com/office/word/2015/wordml/symex" xmlns:wpg="http://schemas.microsoft.com/office/word/2010/wordprocessingGroup" xmlns:wpi="http://schemas.microsoft.com/office/word/2010/wordprocessingInk" xmlns:wne="http://schemas.microsoft.com/office/word/2006/wordml" xmlns:wps="http://schemas.microsoft.com/office/word/2010/wordprocessingShape" mc:Ignorable="w14 w15 w16se w16cid w16 w16cex w16sdtdh wp14">
   <w:abstractNum w:abstractNumId="0" w15:restartNumberingAfterBreak="0">
     <w:nsid w:val="017216A9"/>
     <w:multiLevelType w:val="hybridMultilevel"/>
@@ -11738,7 +11726,7 @@
 </file>
 
 <file path=word/styles.xml><?xml version="1.0" encoding="utf-8"?>
-<w:styles xmlns:mc="http://schemas.openxmlformats.org/markup-compatibility/2006" xmlns:r="http://schemas.openxmlformats.org/officeDocument/2006/relationships" xmlns:w="http://schemas.openxmlformats.org/wordprocessingml/2006/main" xmlns:w14="http://schemas.microsoft.com/office/word/2010/wordml" xmlns:w15="http://schemas.microsoft.com/office/word/2012/wordml" xmlns:w16cex="http://schemas.microsoft.com/office/word/2018/wordml/cex" xmlns:w16cid="http://schemas.microsoft.com/office/word/2016/wordml/cid" xmlns:w16="http://schemas.microsoft.com/office/word/2018/wordml" xmlns:w16se="http://schemas.microsoft.com/office/word/2015/wordml/symex" mc:Ignorable="w14 w15 w16se w16cid w16 w16cex">
+<w:styles xmlns:mc="http://schemas.openxmlformats.org/markup-compatibility/2006" xmlns:r="http://schemas.openxmlformats.org/officeDocument/2006/relationships" xmlns:w="http://schemas.openxmlformats.org/wordprocessingml/2006/main" xmlns:w14="http://schemas.microsoft.com/office/word/2010/wordml" xmlns:w15="http://schemas.microsoft.com/office/word/2012/wordml" xmlns:w16cex="http://schemas.microsoft.com/office/word/2018/wordml/cex" xmlns:w16cid="http://schemas.microsoft.com/office/word/2016/wordml/cid" xmlns:w16="http://schemas.microsoft.com/office/word/2018/wordml" xmlns:w16sdtdh="http://schemas.microsoft.com/office/word/2020/wordml/sdtdatahash" xmlns:w16se="http://schemas.microsoft.com/office/word/2015/wordml/symex" mc:Ignorable="w14 w15 w16se w16cid w16 w16cex w16sdtdh">
   <w:docDefaults>
     <w:rPrDefault>
       <w:rPr>

--- a/Engenharia de software/Engenharia de requisitos.docx
+++ b/Engenharia de software/Engenharia de requisitos.docx
@@ -1,6 +1,6 @@
 
 <file path=word/document.xml><?xml version="1.0" encoding="utf-8"?>
-<w:document xmlns:wpc="http://schemas.microsoft.com/office/word/2010/wordprocessingCanvas" xmlns:cx="http://schemas.microsoft.com/office/drawing/2014/chartex" xmlns:cx1="http://schemas.microsoft.com/office/drawing/2015/9/8/chartex" xmlns:cx2="http://schemas.microsoft.com/office/drawing/2015/10/21/chartex" xmlns:cx3="http://schemas.microsoft.com/office/drawing/2016/5/9/chartex" xmlns:cx4="http://schemas.microsoft.com/office/drawing/2016/5/10/chartex" xmlns:cx5="http://schemas.microsoft.com/office/drawing/2016/5/11/chartex" xmlns:cx6="http://schemas.microsoft.com/office/drawing/2016/5/12/chartex" xmlns:cx7="http://schemas.microsoft.com/office/drawing/2016/5/13/chartex" xmlns:cx8="http://schemas.microsoft.com/office/drawing/2016/5/14/chartex" xmlns:mc="http://schemas.openxmlformats.org/markup-compatibility/2006" xmlns:aink="http://schemas.microsoft.com/office/drawing/2016/ink" xmlns:am3d="http://schemas.microsoft.com/office/drawing/2017/model3d" xmlns:o="urn:schemas-microsoft-com:office:office" xmlns:r="http://schemas.openxmlformats.org/officeDocument/2006/relationships" xmlns:m="http://schemas.openxmlformats.org/officeDocument/2006/math" xmlns:v="urn:schemas-microsoft-com:vml" xmlns:wp14="http://schemas.microsoft.com/office/word/2010/wordprocessingDrawing" xmlns:wp="http://schemas.openxmlformats.org/drawingml/2006/wordprocessingDrawing" xmlns:w10="urn:schemas-microsoft-com:office:word" xmlns:w="http://schemas.openxmlformats.org/wordprocessingml/2006/main" xmlns:w14="http://schemas.microsoft.com/office/word/2010/wordml" xmlns:w15="http://schemas.microsoft.com/office/word/2012/wordml" xmlns:w16cex="http://schemas.microsoft.com/office/word/2018/wordml/cex" xmlns:w16cid="http://schemas.microsoft.com/office/word/2016/wordml/cid" xmlns:w16="http://schemas.microsoft.com/office/word/2018/wordml" xmlns:w16sdtdh="http://schemas.microsoft.com/office/word/2020/wordml/sdtdatahash" xmlns:w16se="http://schemas.microsoft.com/office/word/2015/wordml/symex" xmlns:wpg="http://schemas.microsoft.com/office/word/2010/wordprocessingGroup" xmlns:wpi="http://schemas.microsoft.com/office/word/2010/wordprocessingInk" xmlns:wne="http://schemas.microsoft.com/office/word/2006/wordml" xmlns:wps="http://schemas.microsoft.com/office/word/2010/wordprocessingShape" mc:Ignorable="w14 w15 w16se w16cid w16 w16cex w16sdtdh wp14">
+<w:document xmlns:wpc="http://schemas.microsoft.com/office/word/2010/wordprocessingCanvas" xmlns:cx="http://schemas.microsoft.com/office/drawing/2014/chartex" xmlns:cx1="http://schemas.microsoft.com/office/drawing/2015/9/8/chartex" xmlns:cx2="http://schemas.microsoft.com/office/drawing/2015/10/21/chartex" xmlns:cx3="http://schemas.microsoft.com/office/drawing/2016/5/9/chartex" xmlns:cx4="http://schemas.microsoft.com/office/drawing/2016/5/10/chartex" xmlns:cx5="http://schemas.microsoft.com/office/drawing/2016/5/11/chartex" xmlns:cx6="http://schemas.microsoft.com/office/drawing/2016/5/12/chartex" xmlns:cx7="http://schemas.microsoft.com/office/drawing/2016/5/13/chartex" xmlns:cx8="http://schemas.microsoft.com/office/drawing/2016/5/14/chartex" xmlns:mc="http://schemas.openxmlformats.org/markup-compatibility/2006" xmlns:aink="http://schemas.microsoft.com/office/drawing/2016/ink" xmlns:am3d="http://schemas.microsoft.com/office/drawing/2017/model3d" xmlns:o="urn:schemas-microsoft-com:office:office" xmlns:oel="http://schemas.microsoft.com/office/2019/extlst" xmlns:r="http://schemas.openxmlformats.org/officeDocument/2006/relationships" xmlns:m="http://schemas.openxmlformats.org/officeDocument/2006/math" xmlns:v="urn:schemas-microsoft-com:vml" xmlns:wp14="http://schemas.microsoft.com/office/word/2010/wordprocessingDrawing" xmlns:wp="http://schemas.openxmlformats.org/drawingml/2006/wordprocessingDrawing" xmlns:w10="urn:schemas-microsoft-com:office:word" xmlns:w="http://schemas.openxmlformats.org/wordprocessingml/2006/main" xmlns:w14="http://schemas.microsoft.com/office/word/2010/wordml" xmlns:w15="http://schemas.microsoft.com/office/word/2012/wordml" xmlns:w16cex="http://schemas.microsoft.com/office/word/2018/wordml/cex" xmlns:w16cid="http://schemas.microsoft.com/office/word/2016/wordml/cid" xmlns:w16="http://schemas.microsoft.com/office/word/2018/wordml" xmlns:w16sdtdh="http://schemas.microsoft.com/office/word/2020/wordml/sdtdatahash" xmlns:w16se="http://schemas.microsoft.com/office/word/2015/wordml/symex" xmlns:wpg="http://schemas.microsoft.com/office/word/2010/wordprocessingGroup" xmlns:wpi="http://schemas.microsoft.com/office/word/2010/wordprocessingInk" xmlns:wne="http://schemas.microsoft.com/office/word/2006/wordml" xmlns:wps="http://schemas.microsoft.com/office/word/2010/wordprocessingShape" mc:Ignorable="w14 w15 w16se w16cid w16 w16cex w16sdtdh wp14">
   <w:body>
     <w:p>
       <w:pPr>
@@ -6141,6 +6141,177 @@
     <w:p>
       <w:pPr>
         <w:pStyle w:val="NormalWeb"/>
+        <w:shd w:val="clear" w:color="auto" w:fill="FFFFFF"/>
+        <w:spacing w:before="0" w:beforeAutospacing="0" w:after="300" w:afterAutospacing="0"/>
+        <w:rPr>
+          <w:rFonts w:ascii="Open Sans" w:hAnsi="Open Sans" w:cs="Open Sans"/>
+          <w:color w:val="343A40"/>
+          <w:sz w:val="21"/>
+          <w:szCs w:val="21"/>
+        </w:rPr>
+      </w:pPr>
+    </w:p>
+    <w:p>
+      <w:pPr>
+        <w:pStyle w:val="NormalWeb"/>
+        <w:shd w:val="clear" w:color="auto" w:fill="FFFFFF"/>
+        <w:spacing w:before="0" w:beforeAutospacing="0" w:after="300" w:afterAutospacing="0"/>
+        <w:rPr>
+          <w:rFonts w:ascii="Open Sans" w:hAnsi="Open Sans" w:cs="Open Sans"/>
+          <w:color w:val="343A40"/>
+          <w:sz w:val="21"/>
+          <w:szCs w:val="21"/>
+        </w:rPr>
+      </w:pPr>
+      <w:r>
+        <w:rPr>
+          <w:rFonts w:ascii="Open Sans" w:hAnsi="Open Sans" w:cs="Open Sans"/>
+          <w:color w:val="343A40"/>
+          <w:sz w:val="21"/>
+          <w:szCs w:val="21"/>
+        </w:rPr>
+        <w:t>A estrutura de uma entrevista diz respeito à organização das questões em uma sequência lógica. De acordo com (KENDALL; KENDALL, 2010), há três formas básicas de se organizar as questões de uma entrevista:</w:t>
+      </w:r>
+      <w:r>
+        <w:rPr>
+          <w:rFonts w:ascii="Open Sans" w:hAnsi="Open Sans" w:cs="Open Sans"/>
+          <w:color w:val="343A40"/>
+          <w:sz w:val="21"/>
+          <w:szCs w:val="21"/>
+        </w:rPr>
+        <w:br/>
+      </w:r>
+      <w:r>
+        <w:rPr>
+          <w:rFonts w:ascii="Open Sans" w:hAnsi="Open Sans" w:cs="Open Sans"/>
+          <w:color w:val="343A40"/>
+          <w:sz w:val="21"/>
+          <w:szCs w:val="21"/>
+        </w:rPr>
+        <w:lastRenderedPageBreak/>
+        <w:br/>
+      </w:r>
+      <w:r>
+        <w:rPr>
+          <w:rFonts w:ascii="Open Sans" w:hAnsi="Open Sans" w:cs="Open Sans"/>
+          <w:b/>
+          <w:bCs/>
+          <w:color w:val="343A40"/>
+          <w:sz w:val="21"/>
+          <w:szCs w:val="21"/>
+        </w:rPr>
+        <w:t>• Estrutura de Pirâmide (abordagem indutiva):</w:t>
+      </w:r>
+      <w:r>
+        <w:rPr>
+          <w:rFonts w:ascii="Open Sans" w:hAnsi="Open Sans" w:cs="Open Sans"/>
+          <w:color w:val="343A40"/>
+          <w:sz w:val="21"/>
+          <w:szCs w:val="21"/>
+        </w:rPr>
+        <w:t xml:space="preserve"> inicia com questões detalhadas e objetivas e, à medida que a entrevista progride, questões mais gerais, subjetivas, são colocadas. Útil para situações em que o entrevistado necessita de um “aquecimento” para falar no assunto ou quando o analista deseja obter uma finalização sobre o assunto.</w:t>
+      </w:r>
+    </w:p>
+    <w:p>
+      <w:pPr>
+        <w:pStyle w:val="NormalWeb"/>
+        <w:shd w:val="clear" w:color="auto" w:fill="FFFFFF"/>
+        <w:spacing w:before="0" w:beforeAutospacing="0" w:after="300" w:afterAutospacing="0"/>
+        <w:rPr>
+          <w:rFonts w:ascii="Open Sans" w:hAnsi="Open Sans" w:cs="Open Sans"/>
+          <w:color w:val="343A40"/>
+          <w:sz w:val="21"/>
+          <w:szCs w:val="21"/>
+        </w:rPr>
+      </w:pPr>
+      <w:r>
+        <w:rPr>
+          <w:rFonts w:ascii="Open Sans" w:hAnsi="Open Sans" w:cs="Open Sans"/>
+          <w:color w:val="343A40"/>
+          <w:sz w:val="21"/>
+          <w:szCs w:val="21"/>
+        </w:rPr>
+        <w:t xml:space="preserve">• </w:t>
+      </w:r>
+      <w:r>
+        <w:rPr>
+          <w:rFonts w:ascii="Open Sans" w:hAnsi="Open Sans" w:cs="Open Sans"/>
+          <w:b/>
+          <w:bCs/>
+          <w:color w:val="343A40"/>
+          <w:sz w:val="21"/>
+          <w:szCs w:val="21"/>
+        </w:rPr>
+        <w:t>Estrutura de Funil (abordagem dedutiva):</w:t>
+      </w:r>
+      <w:r>
+        <w:rPr>
+          <w:rFonts w:ascii="Open Sans" w:hAnsi="Open Sans" w:cs="Open Sans"/>
+          <w:color w:val="343A40"/>
+          <w:sz w:val="21"/>
+          <w:szCs w:val="21"/>
+        </w:rPr>
+        <w:t xml:space="preserve"> inicia com questões gerais subjetivas e, à medida que a entrevista avança, perguntas mais específicas, usando questões objetivas, são feitas. Essa estrutura provê um meio fácil e mais amigável para se começar uma bateria de entrevistas. Permite levantar informação detalhada, sendo desnecessárias longas sequências de questões objetivas e de aprofundamento.</w:t>
+      </w:r>
+    </w:p>
+    <w:p>
+      <w:pPr>
+        <w:pStyle w:val="NormalWeb"/>
+        <w:shd w:val="clear" w:color="auto" w:fill="FFFFFF"/>
+        <w:spacing w:before="0" w:beforeAutospacing="0" w:after="300" w:afterAutospacing="0"/>
+        <w:rPr>
+          <w:rFonts w:ascii="Open Sans" w:hAnsi="Open Sans" w:cs="Open Sans"/>
+          <w:color w:val="343A40"/>
+          <w:sz w:val="21"/>
+          <w:szCs w:val="21"/>
+        </w:rPr>
+      </w:pPr>
+      <w:r>
+        <w:rPr>
+          <w:rFonts w:ascii="Open Sans" w:hAnsi="Open Sans" w:cs="Open Sans"/>
+          <w:color w:val="343A40"/>
+          <w:sz w:val="21"/>
+          <w:szCs w:val="21"/>
+        </w:rPr>
+        <w:t xml:space="preserve">• </w:t>
+      </w:r>
+      <w:r>
+        <w:rPr>
+          <w:rFonts w:ascii="Open Sans" w:hAnsi="Open Sans" w:cs="Open Sans"/>
+          <w:b/>
+          <w:bCs/>
+          <w:color w:val="343A40"/>
+          <w:sz w:val="21"/>
+          <w:szCs w:val="21"/>
+        </w:rPr>
+        <w:t>Estrutura de Diamante:</w:t>
+      </w:r>
+      <w:r>
+        <w:rPr>
+          <w:rFonts w:ascii="Open Sans" w:hAnsi="Open Sans" w:cs="Open Sans"/>
+          <w:color w:val="343A40"/>
+          <w:sz w:val="21"/>
+          <w:szCs w:val="21"/>
+        </w:rPr>
+        <w:t xml:space="preserve"> é uma combinação das duas anteriores, começando com questões específicas, passando a questões gerais e fechando a entrevista novamente com questões específicas. É uma boa forma de se estruturar uma entrevista, já que mantém o interesse do entrevistado em uma variedade de questões. Contudo, tende a ser mais longa. </w:t>
+      </w:r>
+    </w:p>
+    <w:p>
+      <w:pPr>
+        <w:pStyle w:val="NormalWeb"/>
+        <w:spacing w:before="0" w:beforeAutospacing="0" w:after="0" w:afterAutospacing="0" w:line="294" w:lineRule="atLeast"/>
+        <w:ind w:left="708"/>
+        <w:rPr>
+          <w:rFonts w:ascii="Tahoma" w:hAnsi="Tahoma" w:cs="Tahoma"/>
+          <w:color w:val="666666"/>
+          <w:sz w:val="21"/>
+          <w:szCs w:val="21"/>
+        </w:rPr>
+      </w:pPr>
+    </w:p>
+    <w:p>
+      <w:pPr>
+        <w:pStyle w:val="NormalWeb"/>
         <w:spacing w:before="0" w:beforeAutospacing="0" w:after="0" w:afterAutospacing="0" w:line="294" w:lineRule="atLeast"/>
         <w:rPr>
           <w:rFonts w:ascii="Tahoma" w:hAnsi="Tahoma" w:cs="Tahoma"/>
@@ -6761,6 +6932,7 @@
           <w:szCs w:val="21"/>
           <w:lang w:eastAsia="pt-BR"/>
         </w:rPr>
+        <w:lastRenderedPageBreak/>
         <w:t>Requisitos </w:t>
       </w:r>
       <w:r>
@@ -7393,18 +7565,7 @@
           <w:szCs w:val="21"/>
           <w:lang w:eastAsia="pt-BR"/>
         </w:rPr>
-        <w:t xml:space="preserve">. Seus leitores incluem os representantes dos usuários do sistema (clientes). O documento lista os requisitos </w:t>
-      </w:r>
-      <w:r>
-        <w:rPr>
-          <w:rFonts w:ascii="Helvetica" w:eastAsia="Times New Roman" w:hAnsi="Helvetica" w:cs="Times New Roman"/>
-          <w:color w:val="343A40"/>
-          <w:sz w:val="21"/>
-          <w:szCs w:val="21"/>
-          <w:lang w:eastAsia="pt-BR"/>
-        </w:rPr>
-        <w:lastRenderedPageBreak/>
-        <w:t xml:space="preserve">de sistema, juntamente com informações básicas sobre os objetivos gerais para o sistema, seu ambiente de destino e um mapa de restrições, premissas e requisitos </w:t>
+        <w:t xml:space="preserve">. Seus leitores incluem os representantes dos usuários do sistema (clientes). O documento lista os requisitos de sistema, juntamente com informações básicas sobre os objetivos gerais para o sistema, seu ambiente de destino e um mapa de restrições, premissas e requisitos </w:t>
       </w:r>
       <w:r>
         <w:rPr>
@@ -7681,6 +7842,7 @@
           <w:sz w:val="21"/>
           <w:szCs w:val="21"/>
         </w:rPr>
+        <w:lastRenderedPageBreak/>
         <w:t>Estrutura de Funil (Abordagem Dedutiva):</w:t>
       </w:r>
       <w:r>
@@ -7917,7 +8079,7 @@
 </file>
 
 <file path=word/numbering.xml><?xml version="1.0" encoding="utf-8"?>
-<w:numbering xmlns:wpc="http://schemas.microsoft.com/office/word/2010/wordprocessingCanvas" xmlns:cx="http://schemas.microsoft.com/office/drawing/2014/chartex" xmlns:cx1="http://schemas.microsoft.com/office/drawing/2015/9/8/chartex" xmlns:cx2="http://schemas.microsoft.com/office/drawing/2015/10/21/chartex" xmlns:cx3="http://schemas.microsoft.com/office/drawing/2016/5/9/chartex" xmlns:cx4="http://schemas.microsoft.com/office/drawing/2016/5/10/chartex" xmlns:cx5="http://schemas.microsoft.com/office/drawing/2016/5/11/chartex" xmlns:cx6="http://schemas.microsoft.com/office/drawing/2016/5/12/chartex" xmlns:cx7="http://schemas.microsoft.com/office/drawing/2016/5/13/chartex" xmlns:cx8="http://schemas.microsoft.com/office/drawing/2016/5/14/chartex" xmlns:mc="http://schemas.openxmlformats.org/markup-compatibility/2006" xmlns:aink="http://schemas.microsoft.com/office/drawing/2016/ink" xmlns:am3d="http://schemas.microsoft.com/office/drawing/2017/model3d" xmlns:o="urn:schemas-microsoft-com:office:office" xmlns:r="http://schemas.openxmlformats.org/officeDocument/2006/relationships" xmlns:m="http://schemas.openxmlformats.org/officeDocument/2006/math" xmlns:v="urn:schemas-microsoft-com:vml" xmlns:wp14="http://schemas.microsoft.com/office/word/2010/wordprocessingDrawing" xmlns:wp="http://schemas.openxmlformats.org/drawingml/2006/wordprocessingDrawing" xmlns:w10="urn:schemas-microsoft-com:office:word" xmlns:w="http://schemas.openxmlformats.org/wordprocessingml/2006/main" xmlns:w14="http://schemas.microsoft.com/office/word/2010/wordml" xmlns:w15="http://schemas.microsoft.com/office/word/2012/wordml" xmlns:w16cex="http://schemas.microsoft.com/office/word/2018/wordml/cex" xmlns:w16cid="http://schemas.microsoft.com/office/word/2016/wordml/cid" xmlns:w16="http://schemas.microsoft.com/office/word/2018/wordml" xmlns:w16sdtdh="http://schemas.microsoft.com/office/word/2020/wordml/sdtdatahash" xmlns:w16se="http://schemas.microsoft.com/office/word/2015/wordml/symex" xmlns:wpg="http://schemas.microsoft.com/office/word/2010/wordprocessingGroup" xmlns:wpi="http://schemas.microsoft.com/office/word/2010/wordprocessingInk" xmlns:wne="http://schemas.microsoft.com/office/word/2006/wordml" xmlns:wps="http://schemas.microsoft.com/office/word/2010/wordprocessingShape" mc:Ignorable="w14 w15 w16se w16cid w16 w16cex w16sdtdh wp14">
+<w:numbering xmlns:wpc="http://schemas.microsoft.com/office/word/2010/wordprocessingCanvas" xmlns:cx="http://schemas.microsoft.com/office/drawing/2014/chartex" xmlns:cx1="http://schemas.microsoft.com/office/drawing/2015/9/8/chartex" xmlns:cx2="http://schemas.microsoft.com/office/drawing/2015/10/21/chartex" xmlns:cx3="http://schemas.microsoft.com/office/drawing/2016/5/9/chartex" xmlns:cx4="http://schemas.microsoft.com/office/drawing/2016/5/10/chartex" xmlns:cx5="http://schemas.microsoft.com/office/drawing/2016/5/11/chartex" xmlns:cx6="http://schemas.microsoft.com/office/drawing/2016/5/12/chartex" xmlns:cx7="http://schemas.microsoft.com/office/drawing/2016/5/13/chartex" xmlns:cx8="http://schemas.microsoft.com/office/drawing/2016/5/14/chartex" xmlns:mc="http://schemas.openxmlformats.org/markup-compatibility/2006" xmlns:aink="http://schemas.microsoft.com/office/drawing/2016/ink" xmlns:am3d="http://schemas.microsoft.com/office/drawing/2017/model3d" xmlns:o="urn:schemas-microsoft-com:office:office" xmlns:oel="http://schemas.microsoft.com/office/2019/extlst" xmlns:r="http://schemas.openxmlformats.org/officeDocument/2006/relationships" xmlns:m="http://schemas.openxmlformats.org/officeDocument/2006/math" xmlns:v="urn:schemas-microsoft-com:vml" xmlns:wp14="http://schemas.microsoft.com/office/word/2010/wordprocessingDrawing" xmlns:wp="http://schemas.openxmlformats.org/drawingml/2006/wordprocessingDrawing" xmlns:w10="urn:schemas-microsoft-com:office:word" xmlns:w="http://schemas.openxmlformats.org/wordprocessingml/2006/main" xmlns:w14="http://schemas.microsoft.com/office/word/2010/wordml" xmlns:w15="http://schemas.microsoft.com/office/word/2012/wordml" xmlns:w16cex="http://schemas.microsoft.com/office/word/2018/wordml/cex" xmlns:w16cid="http://schemas.microsoft.com/office/word/2016/wordml/cid" xmlns:w16="http://schemas.microsoft.com/office/word/2018/wordml" xmlns:w16sdtdh="http://schemas.microsoft.com/office/word/2020/wordml/sdtdatahash" xmlns:w16se="http://schemas.microsoft.com/office/word/2015/wordml/symex" xmlns:wpg="http://schemas.microsoft.com/office/word/2010/wordprocessingGroup" xmlns:wpi="http://schemas.microsoft.com/office/word/2010/wordprocessingInk" xmlns:wne="http://schemas.microsoft.com/office/word/2006/wordml" xmlns:wps="http://schemas.microsoft.com/office/word/2010/wordprocessingShape" mc:Ignorable="w14 w15 w16se w16cid w16 w16cex w16sdtdh wp14">
   <w:abstractNum w:abstractNumId="0" w15:restartNumberingAfterBreak="0">
     <w:nsid w:val="017216A9"/>
     <w:multiLevelType w:val="hybridMultilevel"/>
@@ -11623,103 +11785,103 @@
       </w:rPr>
     </w:lvl>
   </w:abstractNum>
-  <w:num w:numId="1">
+  <w:num w:numId="1" w16cid:durableId="1126318266">
     <w:abstractNumId w:val="22"/>
   </w:num>
-  <w:num w:numId="2">
+  <w:num w:numId="2" w16cid:durableId="67464427">
     <w:abstractNumId w:val="2"/>
   </w:num>
-  <w:num w:numId="3">
+  <w:num w:numId="3" w16cid:durableId="1238780691">
     <w:abstractNumId w:val="20"/>
   </w:num>
-  <w:num w:numId="4">
+  <w:num w:numId="4" w16cid:durableId="1294094102">
     <w:abstractNumId w:val="9"/>
   </w:num>
-  <w:num w:numId="5">
+  <w:num w:numId="5" w16cid:durableId="426313724">
     <w:abstractNumId w:val="0"/>
   </w:num>
-  <w:num w:numId="6">
+  <w:num w:numId="6" w16cid:durableId="2009213730">
     <w:abstractNumId w:val="10"/>
   </w:num>
-  <w:num w:numId="7">
+  <w:num w:numId="7" w16cid:durableId="800345438">
     <w:abstractNumId w:val="17"/>
   </w:num>
-  <w:num w:numId="8">
+  <w:num w:numId="8" w16cid:durableId="866600653">
     <w:abstractNumId w:val="3"/>
   </w:num>
-  <w:num w:numId="9">
+  <w:num w:numId="9" w16cid:durableId="424418883">
     <w:abstractNumId w:val="7"/>
   </w:num>
-  <w:num w:numId="10">
+  <w:num w:numId="10" w16cid:durableId="1652056040">
     <w:abstractNumId w:val="29"/>
   </w:num>
-  <w:num w:numId="11">
+  <w:num w:numId="11" w16cid:durableId="381561858">
     <w:abstractNumId w:val="13"/>
   </w:num>
-  <w:num w:numId="12">
+  <w:num w:numId="12" w16cid:durableId="1007288461">
     <w:abstractNumId w:val="14"/>
   </w:num>
-  <w:num w:numId="13">
+  <w:num w:numId="13" w16cid:durableId="1349722926">
     <w:abstractNumId w:val="15"/>
   </w:num>
-  <w:num w:numId="14">
+  <w:num w:numId="14" w16cid:durableId="1018115571">
     <w:abstractNumId w:val="28"/>
   </w:num>
-  <w:num w:numId="15">
+  <w:num w:numId="15" w16cid:durableId="2091539333">
     <w:abstractNumId w:val="32"/>
   </w:num>
-  <w:num w:numId="16">
+  <w:num w:numId="16" w16cid:durableId="2090807654">
     <w:abstractNumId w:val="18"/>
   </w:num>
-  <w:num w:numId="17">
+  <w:num w:numId="17" w16cid:durableId="1858037277">
     <w:abstractNumId w:val="31"/>
   </w:num>
-  <w:num w:numId="18">
+  <w:num w:numId="18" w16cid:durableId="457184844">
     <w:abstractNumId w:val="27"/>
   </w:num>
-  <w:num w:numId="19">
+  <w:num w:numId="19" w16cid:durableId="1925646839">
     <w:abstractNumId w:val="19"/>
   </w:num>
-  <w:num w:numId="20">
+  <w:num w:numId="20" w16cid:durableId="2083211105">
     <w:abstractNumId w:val="30"/>
   </w:num>
-  <w:num w:numId="21">
+  <w:num w:numId="21" w16cid:durableId="421220361">
     <w:abstractNumId w:val="11"/>
   </w:num>
-  <w:num w:numId="22">
+  <w:num w:numId="22" w16cid:durableId="1353843974">
     <w:abstractNumId w:val="16"/>
   </w:num>
-  <w:num w:numId="23">
+  <w:num w:numId="23" w16cid:durableId="1111625032">
     <w:abstractNumId w:val="24"/>
   </w:num>
-  <w:num w:numId="24">
+  <w:num w:numId="24" w16cid:durableId="871527959">
     <w:abstractNumId w:val="8"/>
   </w:num>
-  <w:num w:numId="25">
+  <w:num w:numId="25" w16cid:durableId="507984410">
     <w:abstractNumId w:val="26"/>
   </w:num>
-  <w:num w:numId="26">
+  <w:num w:numId="26" w16cid:durableId="1317147670">
     <w:abstractNumId w:val="5"/>
   </w:num>
-  <w:num w:numId="27">
+  <w:num w:numId="27" w16cid:durableId="305625487">
     <w:abstractNumId w:val="6"/>
   </w:num>
-  <w:num w:numId="28">
+  <w:num w:numId="28" w16cid:durableId="322240675">
     <w:abstractNumId w:val="1"/>
   </w:num>
-  <w:num w:numId="29">
+  <w:num w:numId="29" w16cid:durableId="76440900">
     <w:abstractNumId w:val="12"/>
   </w:num>
-  <w:num w:numId="30">
+  <w:num w:numId="30" w16cid:durableId="1719934889">
     <w:abstractNumId w:val="25"/>
   </w:num>
-  <w:num w:numId="31">
+  <w:num w:numId="31" w16cid:durableId="1356464693">
     <w:abstractNumId w:val="23"/>
   </w:num>
-  <w:num w:numId="32">
+  <w:num w:numId="32" w16cid:durableId="430053409">
     <w:abstractNumId w:val="21"/>
   </w:num>
-  <w:num w:numId="33">
+  <w:num w:numId="33" w16cid:durableId="2093160308">
     <w:abstractNumId w:val="4"/>
   </w:num>
 </w:numbering>
